--- a/CollinDavisP5.docx
+++ b/CollinDavisP5.docx
@@ -1425,8 +1425,6 @@
         </w:rPr>
         <w:t>should</w:t>
       </w:r>
-      <w:bookmarkStart w:id="0" w:name="_GoBack"/>
-      <w:bookmarkEnd w:id="0"/>
       <w:r>
         <w:rPr>
           <w:rFonts w:ascii="Times New Roman" w:eastAsia="Times New Roman" w:hAnsi="Times New Roman" w:cs="Times New Roman"/>
@@ -2553,22 +2551,56 @@
     <w:p>
       <w:pPr>
         <w:spacing w:before="180"/>
-        <w:ind w:firstLine="320"/>
-        <w:jc w:val="both"/>
-        <w:rPr>
-          <w:rFonts w:ascii="Times New Roman" w:eastAsia="Times New Roman" w:hAnsi="Times New Roman" w:cs="Times New Roman"/>
-          <w:sz w:val="24"/>
-          <w:szCs w:val="24"/>
-        </w:rPr>
-      </w:pPr>
-      <w:r>
-        <w:rPr>
-          <w:rFonts w:ascii="Times New Roman" w:eastAsia="Times New Roman" w:hAnsi="Times New Roman" w:cs="Times New Roman"/>
-          <w:sz w:val="24"/>
-          <w:szCs w:val="24"/>
-          <w:highlight w:val="yellow"/>
-        </w:rPr>
-        <w:t>ALD-03 TBD</w:t>
+        <w:ind w:left="320"/>
+        <w:jc w:val="both"/>
+        <w:rPr>
+          <w:rFonts w:ascii="Times New Roman" w:eastAsia="Times New Roman" w:hAnsi="Times New Roman" w:cs="Times New Roman"/>
+          <w:sz w:val="24"/>
+          <w:szCs w:val="24"/>
+        </w:rPr>
+      </w:pPr>
+      <w:r>
+        <w:rPr>
+          <w:rFonts w:ascii="Times New Roman" w:eastAsia="Times New Roman" w:hAnsi="Times New Roman" w:cs="Times New Roman"/>
+          <w:sz w:val="24"/>
+          <w:szCs w:val="24"/>
+        </w:rPr>
+        <w:t xml:space="preserve">ALD-03 </w:t>
+      </w:r>
+      <w:r>
+        <w:rPr>
+          <w:rFonts w:ascii="Times New Roman" w:eastAsia="Times New Roman" w:hAnsi="Times New Roman" w:cs="Times New Roman"/>
+          <w:sz w:val="24"/>
+          <w:szCs w:val="24"/>
+        </w:rPr>
+        <w:t xml:space="preserve">Alternative A was chosen here. It seemed difficult to assess if a new bulb with the same name of a previously added, then removed, bulb was desired to have the same setting as </w:t>
+      </w:r>
+      <w:r>
+        <w:rPr>
+          <w:rFonts w:ascii="Times New Roman" w:eastAsia="Times New Roman" w:hAnsi="Times New Roman" w:cs="Times New Roman"/>
+          <w:sz w:val="24"/>
+          <w:szCs w:val="24"/>
+        </w:rPr>
+        <w:lastRenderedPageBreak/>
+        <w:t xml:space="preserve">the previous, or if it is supposed to be a new bulb. Also, a record of any bulbs that have ever been added to the system would have to be remembered, at least for a specified </w:t>
+      </w:r>
+      <w:proofErr w:type="gramStart"/>
+      <w:r>
+        <w:rPr>
+          <w:rFonts w:ascii="Times New Roman" w:eastAsia="Times New Roman" w:hAnsi="Times New Roman" w:cs="Times New Roman"/>
+          <w:sz w:val="24"/>
+          <w:szCs w:val="24"/>
+        </w:rPr>
+        <w:t>period of time</w:t>
+      </w:r>
+      <w:proofErr w:type="gramEnd"/>
+      <w:r>
+        <w:rPr>
+          <w:rFonts w:ascii="Times New Roman" w:eastAsia="Times New Roman" w:hAnsi="Times New Roman" w:cs="Times New Roman"/>
+          <w:sz w:val="24"/>
+          <w:szCs w:val="24"/>
+        </w:rPr>
+        <w:t>, which could potentially cause memory issues with larger systems. Thus, the user would simply have to reconfigure the bulb to achieve the settings it had prior to being removed.</w:t>
       </w:r>
     </w:p>
     <w:p>
@@ -2841,16 +2873,14 @@
         <w:tab/>
         <w:t xml:space="preserve">Figure 4 is a state diagram that shows the process by which a bulb is turned on or off. As with all the other methods/processes, the controller, hub, and bulb are involved. If the current state of the bulb is the same as the desired state the user input, then the bulb’s state will not change, but </w:t>
       </w:r>
-      <w:proofErr w:type="gramStart"/>
-      <w:r>
-        <w:rPr>
-          <w:rFonts w:ascii="Times New Roman" w:eastAsia="Times New Roman" w:hAnsi="Times New Roman" w:cs="Times New Roman"/>
-          <w:sz w:val="24"/>
-          <w:szCs w:val="24"/>
-        </w:rPr>
-        <w:t>the manner by which</w:t>
-      </w:r>
-      <w:proofErr w:type="gramEnd"/>
+      <w:r>
+        <w:rPr>
+          <w:rFonts w:ascii="Times New Roman" w:eastAsia="Times New Roman" w:hAnsi="Times New Roman" w:cs="Times New Roman"/>
+          <w:sz w:val="24"/>
+          <w:szCs w:val="24"/>
+        </w:rPr>
+        <w:t>how</w:t>
+      </w:r>
       <w:r>
         <w:rPr>
           <w:rFonts w:ascii="Times New Roman" w:eastAsia="Times New Roman" w:hAnsi="Times New Roman" w:cs="Times New Roman"/>
@@ -2870,6 +2900,62 @@
           <w:szCs w:val="24"/>
         </w:rPr>
       </w:pPr>
+    </w:p>
+    <w:p>
+      <w:pPr>
+        <w:spacing w:before="180"/>
+        <w:jc w:val="both"/>
+        <w:rPr>
+          <w:rFonts w:ascii="Times New Roman" w:eastAsia="Times New Roman" w:hAnsi="Times New Roman" w:cs="Times New Roman"/>
+          <w:sz w:val="24"/>
+          <w:szCs w:val="24"/>
+        </w:rPr>
+      </w:pPr>
+    </w:p>
+    <w:p>
+      <w:pPr>
+        <w:spacing w:before="180"/>
+        <w:jc w:val="both"/>
+        <w:rPr>
+          <w:rFonts w:ascii="Times New Roman" w:eastAsia="Times New Roman" w:hAnsi="Times New Roman" w:cs="Times New Roman"/>
+          <w:sz w:val="24"/>
+          <w:szCs w:val="24"/>
+        </w:rPr>
+      </w:pPr>
+    </w:p>
+    <w:p>
+      <w:pPr>
+        <w:spacing w:before="180"/>
+        <w:jc w:val="both"/>
+        <w:rPr>
+          <w:rFonts w:ascii="Times New Roman" w:eastAsia="Times New Roman" w:hAnsi="Times New Roman" w:cs="Times New Roman"/>
+          <w:sz w:val="24"/>
+          <w:szCs w:val="24"/>
+        </w:rPr>
+      </w:pPr>
+    </w:p>
+    <w:p>
+      <w:pPr>
+        <w:spacing w:before="180"/>
+        <w:jc w:val="both"/>
+        <w:rPr>
+          <w:rFonts w:ascii="Times New Roman" w:eastAsia="Times New Roman" w:hAnsi="Times New Roman" w:cs="Times New Roman"/>
+          <w:sz w:val="24"/>
+          <w:szCs w:val="24"/>
+        </w:rPr>
+      </w:pPr>
+    </w:p>
+    <w:p>
+      <w:pPr>
+        <w:spacing w:before="180"/>
+        <w:jc w:val="center"/>
+        <w:rPr>
+          <w:rFonts w:ascii="Times New Roman" w:eastAsia="Times New Roman" w:hAnsi="Times New Roman" w:cs="Times New Roman"/>
+          <w:sz w:val="24"/>
+          <w:szCs w:val="24"/>
+          <w:highlight w:val="yellow"/>
+        </w:rPr>
+      </w:pPr>
       <w:r>
         <w:rPr>
           <w:rFonts w:ascii="Times New Roman" w:eastAsia="Times New Roman" w:hAnsi="Times New Roman" w:cs="Times New Roman"/>
@@ -2877,23 +2963,29 @@
           <w:sz w:val="24"/>
           <w:szCs w:val="24"/>
         </w:rPr>
-        <w:lastRenderedPageBreak/>
         <w:drawing>
-          <wp:inline distT="114300" distB="114300" distL="114300" distR="114300">
-            <wp:extent cx="5943600" cy="4457700"/>
+          <wp:inline distT="0" distB="0" distL="0" distR="0">
+            <wp:extent cx="6905028" cy="5335905"/>
             <wp:effectExtent l="0" t="0" r="0" b="0"/>
-            <wp:docPr id="4" name="image4.jpg"/>
-            <wp:cNvGraphicFramePr/>
+            <wp:docPr id="6" name="Picture 6"/>
+            <wp:cNvGraphicFramePr>
+              <a:graphicFrameLocks xmlns:a="http://schemas.openxmlformats.org/drawingml/2006/main" noChangeAspect="1"/>
+            </wp:cNvGraphicFramePr>
             <a:graphic xmlns:a="http://schemas.openxmlformats.org/drawingml/2006/main">
               <a:graphicData uri="http://schemas.openxmlformats.org/drawingml/2006/picture">
                 <pic:pic xmlns:pic="http://schemas.openxmlformats.org/drawingml/2006/picture">
                   <pic:nvPicPr>
-                    <pic:cNvPr id="0" name="image4.jpg"/>
-                    <pic:cNvPicPr preferRelativeResize="0"/>
+                    <pic:cNvPr id="6" name="P5.png"/>
+                    <pic:cNvPicPr/>
                   </pic:nvPicPr>
                   <pic:blipFill>
-                    <a:blip r:embed="rId7"/>
-                    <a:srcRect/>
+                    <a:blip r:embed="rId7" cstate="print">
+                      <a:extLst>
+                        <a:ext uri="{28A0092B-C50C-407E-A947-70E740481C1C}">
+                          <a14:useLocalDpi xmlns:a14="http://schemas.microsoft.com/office/drawing/2010/main" val="0"/>
+                        </a:ext>
+                      </a:extLst>
+                    </a:blip>
                     <a:stretch>
                       <a:fillRect/>
                     </a:stretch>
@@ -2901,12 +2993,11 @@
                   <pic:spPr>
                     <a:xfrm>
                       <a:off x="0" y="0"/>
-                      <a:ext cx="5943600" cy="4457700"/>
+                      <a:ext cx="6915042" cy="5343643"/>
                     </a:xfrm>
                     <a:prstGeom prst="rect">
                       <a:avLst/>
                     </a:prstGeom>
-                    <a:ln/>
                   </pic:spPr>
                 </pic:pic>
               </a:graphicData>
@@ -2914,23 +3005,32 @@
           </wp:inline>
         </w:drawing>
       </w:r>
-    </w:p>
-    <w:p>
-      <w:pPr>
-        <w:spacing w:before="180"/>
-        <w:jc w:val="center"/>
-        <w:rPr>
-          <w:rFonts w:ascii="Times New Roman" w:eastAsia="Times New Roman" w:hAnsi="Times New Roman" w:cs="Times New Roman"/>
-          <w:sz w:val="24"/>
-          <w:szCs w:val="24"/>
-        </w:rPr>
-      </w:pPr>
-      <w:r>
-        <w:rPr>
-          <w:rFonts w:ascii="Times New Roman" w:eastAsia="Times New Roman" w:hAnsi="Times New Roman" w:cs="Times New Roman"/>
-          <w:sz w:val="24"/>
-          <w:szCs w:val="24"/>
-          <w:highlight w:val="yellow"/>
+      <w:r>
+        <w:rPr>
+          <w:rFonts w:ascii="Times New Roman" w:eastAsia="Times New Roman" w:hAnsi="Times New Roman" w:cs="Times New Roman"/>
+          <w:sz w:val="24"/>
+          <w:szCs w:val="24"/>
+        </w:rPr>
+        <w:tab/>
+      </w:r>
+      <w:bookmarkStart w:id="0" w:name="_GoBack"/>
+      <w:bookmarkEnd w:id="0"/>
+    </w:p>
+    <w:p>
+      <w:pPr>
+        <w:spacing w:before="180"/>
+        <w:jc w:val="center"/>
+        <w:rPr>
+          <w:rFonts w:ascii="Times New Roman" w:eastAsia="Times New Roman" w:hAnsi="Times New Roman" w:cs="Times New Roman"/>
+          <w:sz w:val="24"/>
+          <w:szCs w:val="24"/>
+        </w:rPr>
+      </w:pPr>
+      <w:r>
+        <w:rPr>
+          <w:rFonts w:ascii="Times New Roman" w:eastAsia="Times New Roman" w:hAnsi="Times New Roman" w:cs="Times New Roman"/>
+          <w:sz w:val="24"/>
+          <w:szCs w:val="24"/>
         </w:rPr>
         <w:t>Fig 1: Smart Light Controller UML Class Diagram</w:t>
       </w:r>
@@ -3243,21 +3343,38 @@
     <w:p>
       <w:pPr>
         <w:spacing w:before="180"/>
-        <w:jc w:val="center"/>
-        <w:rPr>
-          <w:rFonts w:ascii="Times New Roman" w:eastAsia="Times New Roman" w:hAnsi="Times New Roman" w:cs="Times New Roman"/>
-          <w:sz w:val="24"/>
-          <w:szCs w:val="24"/>
-        </w:rPr>
-      </w:pPr>
-      <w:r>
-        <w:rPr>
-          <w:rFonts w:ascii="Times New Roman" w:eastAsia="Times New Roman" w:hAnsi="Times New Roman" w:cs="Times New Roman"/>
-          <w:sz w:val="24"/>
-          <w:szCs w:val="24"/>
-          <w:highlight w:val="yellow"/>
-        </w:rPr>
-        <w:t>TBD</w:t>
+        <w:rPr>
+          <w:rFonts w:ascii="Times New Roman" w:eastAsia="Times New Roman" w:hAnsi="Times New Roman" w:cs="Times New Roman"/>
+          <w:sz w:val="24"/>
+          <w:szCs w:val="24"/>
+        </w:rPr>
+      </w:pPr>
+      <w:r>
+        <w:rPr>
+          <w:rFonts w:ascii="Times New Roman" w:eastAsia="Times New Roman" w:hAnsi="Times New Roman" w:cs="Times New Roman"/>
+          <w:sz w:val="24"/>
+          <w:szCs w:val="24"/>
+        </w:rPr>
+        <w:tab/>
+        <w:t xml:space="preserve">There was no use of online code, packages, or the like. However, the </w:t>
+      </w:r>
+      <w:proofErr w:type="spellStart"/>
+      <w:r>
+        <w:rPr>
+          <w:rFonts w:ascii="Times New Roman" w:eastAsia="Times New Roman" w:hAnsi="Times New Roman" w:cs="Times New Roman"/>
+          <w:sz w:val="24"/>
+          <w:szCs w:val="24"/>
+        </w:rPr>
+        <w:t>LucidChart</w:t>
+      </w:r>
+      <w:proofErr w:type="spellEnd"/>
+      <w:r>
+        <w:rPr>
+          <w:rFonts w:ascii="Times New Roman" w:eastAsia="Times New Roman" w:hAnsi="Times New Roman" w:cs="Times New Roman"/>
+          <w:sz w:val="24"/>
+          <w:szCs w:val="24"/>
+        </w:rPr>
+        <w:t xml:space="preserve"> website was used in order to create the class diagrams for this project.</w:t>
       </w:r>
     </w:p>
     <w:p>
@@ -3293,33 +3410,201 @@
     <w:p>
       <w:pPr>
         <w:spacing w:before="180"/>
-        <w:jc w:val="center"/>
-        <w:rPr>
-          <w:rFonts w:ascii="Times New Roman" w:eastAsia="Times New Roman" w:hAnsi="Times New Roman" w:cs="Times New Roman"/>
-          <w:sz w:val="24"/>
-          <w:szCs w:val="24"/>
-        </w:rPr>
-      </w:pPr>
-      <w:r>
-        <w:rPr>
-          <w:rFonts w:ascii="Times New Roman" w:eastAsia="Times New Roman" w:hAnsi="Times New Roman" w:cs="Times New Roman"/>
-          <w:sz w:val="24"/>
-          <w:szCs w:val="24"/>
-          <w:highlight w:val="yellow"/>
-        </w:rPr>
-        <w:t>TBD</w:t>
-      </w:r>
-    </w:p>
-    <w:p>
-      <w:pPr>
-        <w:spacing w:before="180"/>
-        <w:jc w:val="center"/>
-        <w:rPr>
-          <w:rFonts w:ascii="Times New Roman" w:eastAsia="Times New Roman" w:hAnsi="Times New Roman" w:cs="Times New Roman"/>
-          <w:sz w:val="24"/>
-          <w:szCs w:val="24"/>
-        </w:rPr>
-      </w:pPr>
+        <w:rPr>
+          <w:rFonts w:ascii="Times New Roman" w:eastAsia="Times New Roman" w:hAnsi="Times New Roman" w:cs="Times New Roman"/>
+          <w:sz w:val="24"/>
+          <w:szCs w:val="24"/>
+        </w:rPr>
+      </w:pPr>
+      <w:r>
+        <w:rPr>
+          <w:rFonts w:ascii="Times New Roman" w:eastAsia="Times New Roman" w:hAnsi="Times New Roman" w:cs="Times New Roman"/>
+          <w:sz w:val="24"/>
+          <w:szCs w:val="24"/>
+        </w:rPr>
+        <w:tab/>
+        <w:t xml:space="preserve">While there will not be evidence of the errors this caused, one major issue arose when attempting to pass commands between the controller, hub, and bulbs. The problems came with </w:t>
+      </w:r>
+      <w:proofErr w:type="spellStart"/>
+      <w:r>
+        <w:rPr>
+          <w:rFonts w:ascii="Times New Roman" w:eastAsia="Times New Roman" w:hAnsi="Times New Roman" w:cs="Times New Roman"/>
+          <w:sz w:val="24"/>
+          <w:szCs w:val="24"/>
+        </w:rPr>
+        <w:t>CoolBeans</w:t>
+      </w:r>
+      <w:proofErr w:type="spellEnd"/>
+      <w:r>
+        <w:rPr>
+          <w:rFonts w:ascii="Times New Roman" w:eastAsia="Times New Roman" w:hAnsi="Times New Roman" w:cs="Times New Roman"/>
+          <w:sz w:val="24"/>
+          <w:szCs w:val="24"/>
+        </w:rPr>
+        <w:t xml:space="preserve"> suggesting that certain methods (like </w:t>
+      </w:r>
+      <w:proofErr w:type="spellStart"/>
+      <w:r>
+        <w:rPr>
+          <w:rFonts w:ascii="Times New Roman" w:eastAsia="Times New Roman" w:hAnsi="Times New Roman" w:cs="Times New Roman"/>
+          <w:sz w:val="24"/>
+          <w:szCs w:val="24"/>
+        </w:rPr>
+        <w:t>setBulbColor</w:t>
+      </w:r>
+      <w:proofErr w:type="spellEnd"/>
+      <w:r>
+        <w:rPr>
+          <w:rFonts w:ascii="Times New Roman" w:eastAsia="Times New Roman" w:hAnsi="Times New Roman" w:cs="Times New Roman"/>
+          <w:sz w:val="24"/>
+          <w:szCs w:val="24"/>
+        </w:rPr>
+        <w:t xml:space="preserve"> for the controller and hub) should be made static, yet </w:t>
+      </w:r>
+      <w:proofErr w:type="spellStart"/>
+      <w:r>
+        <w:rPr>
+          <w:rFonts w:ascii="Times New Roman" w:eastAsia="Times New Roman" w:hAnsi="Times New Roman" w:cs="Times New Roman"/>
+          <w:sz w:val="24"/>
+          <w:szCs w:val="24"/>
+        </w:rPr>
+        <w:t>CoolBeans</w:t>
+      </w:r>
+      <w:proofErr w:type="spellEnd"/>
+      <w:r>
+        <w:rPr>
+          <w:rFonts w:ascii="Times New Roman" w:eastAsia="Times New Roman" w:hAnsi="Times New Roman" w:cs="Times New Roman"/>
+          <w:sz w:val="24"/>
+          <w:szCs w:val="24"/>
+        </w:rPr>
+        <w:t xml:space="preserve"> was not capable of suggesting more than that. I attempted to implement static variables and methods where </w:t>
+      </w:r>
+      <w:proofErr w:type="spellStart"/>
+      <w:r>
+        <w:rPr>
+          <w:rFonts w:ascii="Times New Roman" w:eastAsia="Times New Roman" w:hAnsi="Times New Roman" w:cs="Times New Roman"/>
+          <w:sz w:val="24"/>
+          <w:szCs w:val="24"/>
+        </w:rPr>
+        <w:t>CoolBeans</w:t>
+      </w:r>
+      <w:proofErr w:type="spellEnd"/>
+      <w:r>
+        <w:rPr>
+          <w:rFonts w:ascii="Times New Roman" w:eastAsia="Times New Roman" w:hAnsi="Times New Roman" w:cs="Times New Roman"/>
+          <w:sz w:val="24"/>
+          <w:szCs w:val="24"/>
+        </w:rPr>
+        <w:t xml:space="preserve"> suggested, but this caused counting errors and improper passing of commands between the objects. This was resolved by rewriting the means by which the controller “told” a hub what to do. The use of </w:t>
+      </w:r>
+      <w:proofErr w:type="spellStart"/>
+      <w:r>
+        <w:rPr>
+          <w:rFonts w:ascii="Times New Roman" w:eastAsia="Times New Roman" w:hAnsi="Times New Roman" w:cs="Times New Roman"/>
+          <w:sz w:val="24"/>
+          <w:szCs w:val="24"/>
+        </w:rPr>
+        <w:t>ArrayLists</w:t>
+      </w:r>
+      <w:proofErr w:type="spellEnd"/>
+      <w:r>
+        <w:rPr>
+          <w:rFonts w:ascii="Times New Roman" w:eastAsia="Times New Roman" w:hAnsi="Times New Roman" w:cs="Times New Roman"/>
+          <w:sz w:val="24"/>
+          <w:szCs w:val="24"/>
+        </w:rPr>
+        <w:t xml:space="preserve"> was very important here, since </w:t>
+      </w:r>
+      <w:r>
+        <w:rPr>
+          <w:rFonts w:ascii="Times New Roman" w:eastAsia="Times New Roman" w:hAnsi="Times New Roman" w:cs="Times New Roman"/>
+          <w:sz w:val="24"/>
+          <w:szCs w:val="24"/>
+        </w:rPr>
+        <w:t xml:space="preserve">the hubs and bulbs needed were stored as objects in </w:t>
+      </w:r>
+      <w:proofErr w:type="spellStart"/>
+      <w:r>
+        <w:rPr>
+          <w:rFonts w:ascii="Times New Roman" w:eastAsia="Times New Roman" w:hAnsi="Times New Roman" w:cs="Times New Roman"/>
+          <w:sz w:val="24"/>
+          <w:szCs w:val="24"/>
+        </w:rPr>
+        <w:t>ArrayLists</w:t>
+      </w:r>
+      <w:proofErr w:type="spellEnd"/>
+      <w:r>
+        <w:rPr>
+          <w:rFonts w:ascii="Times New Roman" w:eastAsia="Times New Roman" w:hAnsi="Times New Roman" w:cs="Times New Roman"/>
+          <w:sz w:val="24"/>
+          <w:szCs w:val="24"/>
+        </w:rPr>
+        <w:t>, at which point they could be called with the format “</w:t>
+      </w:r>
+      <w:proofErr w:type="spellStart"/>
+      <w:r>
+        <w:rPr>
+          <w:rFonts w:ascii="Times New Roman" w:eastAsia="Times New Roman" w:hAnsi="Times New Roman" w:cs="Times New Roman"/>
+          <w:sz w:val="24"/>
+          <w:szCs w:val="24"/>
+        </w:rPr>
+        <w:t>bulbList.get</w:t>
+      </w:r>
+      <w:proofErr w:type="spellEnd"/>
+      <w:r>
+        <w:rPr>
+          <w:rFonts w:ascii="Times New Roman" w:eastAsia="Times New Roman" w:hAnsi="Times New Roman" w:cs="Times New Roman"/>
+          <w:sz w:val="24"/>
+          <w:szCs w:val="24"/>
+        </w:rPr>
+        <w:t>(j</w:t>
+      </w:r>
+      <w:proofErr w:type="gramStart"/>
+      <w:r>
+        <w:rPr>
+          <w:rFonts w:ascii="Times New Roman" w:eastAsia="Times New Roman" w:hAnsi="Times New Roman" w:cs="Times New Roman"/>
+          <w:sz w:val="24"/>
+          <w:szCs w:val="24"/>
+        </w:rPr>
+        <w:t>).</w:t>
+      </w:r>
+      <w:proofErr w:type="spellStart"/>
+      <w:r>
+        <w:rPr>
+          <w:rFonts w:ascii="Times New Roman" w:eastAsia="Times New Roman" w:hAnsi="Times New Roman" w:cs="Times New Roman"/>
+          <w:sz w:val="24"/>
+          <w:szCs w:val="24"/>
+        </w:rPr>
+        <w:t>setState</w:t>
+      </w:r>
+      <w:proofErr w:type="spellEnd"/>
+      <w:proofErr w:type="gramEnd"/>
+      <w:r>
+        <w:rPr>
+          <w:rFonts w:ascii="Times New Roman" w:eastAsia="Times New Roman" w:hAnsi="Times New Roman" w:cs="Times New Roman"/>
+          <w:sz w:val="24"/>
+          <w:szCs w:val="24"/>
+        </w:rPr>
+        <w:t xml:space="preserve">(state)” for example. Here, the hub finds the correct bulb from the list, then calls its </w:t>
+      </w:r>
+      <w:proofErr w:type="spellStart"/>
+      <w:r>
+        <w:rPr>
+          <w:rFonts w:ascii="Times New Roman" w:eastAsia="Times New Roman" w:hAnsi="Times New Roman" w:cs="Times New Roman"/>
+          <w:sz w:val="24"/>
+          <w:szCs w:val="24"/>
+        </w:rPr>
+        <w:t>setState</w:t>
+      </w:r>
+      <w:proofErr w:type="spellEnd"/>
+      <w:r>
+        <w:rPr>
+          <w:rFonts w:ascii="Times New Roman" w:eastAsia="Times New Roman" w:hAnsi="Times New Roman" w:cs="Times New Roman"/>
+          <w:sz w:val="24"/>
+          <w:szCs w:val="24"/>
+        </w:rPr>
+        <w:t xml:space="preserve"> method to set it to what the state argument holds.</w:t>
+      </w:r>
     </w:p>
     <w:p>
       <w:pPr>
@@ -3647,6 +3932,7 @@
       <w:pgNumType w:start="0"/>
       <w:cols w:space="720"/>
       <w:titlePg/>
+      <w:docGrid w:linePitch="299"/>
     </w:sectPr>
   </w:body>
 </w:document>
